--- a/projects/project02-webgoat.docx
+++ b/projects/project02-webgoat.docx
@@ -65,7 +65,7 @@
           <w:sz w:val="32"/>
           <w:szCs w:val="32"/>
         </w:rPr>
-        <w:t>1</w:t>
+        <w:t>3</w:t>
       </w:r>
       <w:r>
         <w:rPr>
@@ -142,7 +142,15 @@
         <w:t xml:space="preserve">Kali Linux </w:t>
       </w:r>
       <w:r>
-        <w:t>with WebGoat pre-installed</w:t>
+        <w:t xml:space="preserve">with </w:t>
+      </w:r>
+      <w:proofErr w:type="spellStart"/>
+      <w:r>
+        <w:t>WebGoat</w:t>
+      </w:r>
+      <w:proofErr w:type="spellEnd"/>
+      <w:r>
+        <w:t xml:space="preserve"> pre-installed</w:t>
       </w:r>
     </w:p>
     <w:p>
@@ -187,9 +195,11 @@
       <w:r>
         <w:t xml:space="preserve">running the </w:t>
       </w:r>
+      <w:proofErr w:type="spellStart"/>
       <w:r>
         <w:t>WebGoat</w:t>
       </w:r>
+      <w:proofErr w:type="spellEnd"/>
       <w:r>
         <w:t xml:space="preserve"> and the Kali Linux</w:t>
       </w:r>
@@ -199,20 +209,19 @@
       <w:r>
         <w:t>.</w:t>
       </w:r>
-    </w:p>
-    <w:p>
-      <w:r>
-        <w:t xml:space="preserve">Remember, </w:t>
-      </w:r>
-      <w:r>
-        <w:rPr>
-          <w:b/>
-          <w:i/>
-        </w:rPr>
-        <w:t>you only need to use the VPN to access the virtual environment if you are off campus.</w:t>
-      </w:r>
-      <w:r>
-        <w:t xml:space="preserve">  Starting the VPN while on campus can cause issues getting to other websites.</w:t>
+      <w:r>
+        <w:t xml:space="preserve"> If you need a reminder of how to access our cloud environment, </w:t>
+      </w:r>
+      <w:hyperlink r:id="rId5" w:history="1">
+        <w:r>
+          <w:rPr>
+            <w:rStyle w:val="Hyperlink"/>
+          </w:rPr>
+          <w:t>please see the user manual</w:t>
+        </w:r>
+      </w:hyperlink>
+      <w:r>
+        <w:t>.</w:t>
       </w:r>
     </w:p>
     <w:p>
@@ -245,8 +254,21 @@
       </w:r>
     </w:p>
     <w:p>
-      <w:r>
-        <w:t>Open up the terminal and run the following command to start WebGoat from your kali home directory:</w:t>
+      <w:proofErr w:type="gramStart"/>
+      <w:r>
+        <w:t>Open up</w:t>
+      </w:r>
+      <w:proofErr w:type="gramEnd"/>
+      <w:r>
+        <w:t xml:space="preserve"> the terminal and run the following command to start </w:t>
+      </w:r>
+      <w:proofErr w:type="spellStart"/>
+      <w:r>
+        <w:t>WebGoat</w:t>
+      </w:r>
+      <w:proofErr w:type="spellEnd"/>
+      <w:r>
+        <w:t xml:space="preserve"> from your kali home directory:</w:t>
       </w:r>
     </w:p>
     <w:p>
@@ -262,19 +284,67 @@
           <w:color w:val="FFFFFF" w:themeColor="background1"/>
           <w:highlight w:val="black"/>
         </w:rPr>
-        <w:t>Java -jar webgoat-2023.3.jar</w:t>
-      </w:r>
-    </w:p>
-    <w:p>
-      <w:r>
-        <w:t>Once WebGoat starts, o</w:t>
-      </w:r>
-      <w:r>
-        <w:t>pen up Firefox in the Kali Linux machine.  Put the following URL in your web browser:</w:t>
-      </w:r>
-    </w:p>
-    <w:p>
-      <w:hyperlink r:id="rId5" w:history="1">
+        <w:t>j</w:t>
+      </w:r>
+      <w:r>
+        <w:rPr>
+          <w:rFonts w:ascii="Courier New" w:hAnsi="Courier New" w:cs="Courier New"/>
+          <w:color w:val="FFFFFF" w:themeColor="background1"/>
+          <w:highlight w:val="black"/>
+        </w:rPr>
+        <w:t>ava -jar webgoat-202</w:t>
+      </w:r>
+      <w:r>
+        <w:rPr>
+          <w:rFonts w:ascii="Courier New" w:hAnsi="Courier New" w:cs="Courier New"/>
+          <w:color w:val="FFFFFF" w:themeColor="background1"/>
+          <w:highlight w:val="black"/>
+        </w:rPr>
+        <w:t>5</w:t>
+      </w:r>
+      <w:r>
+        <w:rPr>
+          <w:rFonts w:ascii="Courier New" w:hAnsi="Courier New" w:cs="Courier New"/>
+          <w:color w:val="FFFFFF" w:themeColor="background1"/>
+          <w:highlight w:val="black"/>
+        </w:rPr>
+        <w:t>.3.jar</w:t>
+      </w:r>
+    </w:p>
+    <w:p>
+      <w:r>
+        <w:t xml:space="preserve">Once </w:t>
+      </w:r>
+      <w:proofErr w:type="spellStart"/>
+      <w:r>
+        <w:t>WebGoat</w:t>
+      </w:r>
+      <w:proofErr w:type="spellEnd"/>
+      <w:r>
+        <w:t xml:space="preserve"> starts, </w:t>
+      </w:r>
+      <w:proofErr w:type="gramStart"/>
+      <w:r>
+        <w:t>o</w:t>
+      </w:r>
+      <w:r>
+        <w:t>pen up</w:t>
+      </w:r>
+      <w:proofErr w:type="gramEnd"/>
+      <w:r>
+        <w:t xml:space="preserve"> Firefox </w:t>
+      </w:r>
+      <w:proofErr w:type="gramStart"/>
+      <w:r>
+        <w:t>in</w:t>
+      </w:r>
+      <w:proofErr w:type="gramEnd"/>
+      <w:r>
+        <w:t xml:space="preserve"> the Kali Linux machine.  Put the following URL in your web browser:</w:t>
+      </w:r>
+    </w:p>
+    <w:p>
+      <w:hyperlink r:id="rId6" w:history="1">
         <w:r>
           <w:rPr>
             <w:rStyle w:val="Hyperlink"/>
@@ -285,7 +355,15 @@
     </w:p>
     <w:p>
       <w:r>
-        <w:t xml:space="preserve">Create a username and password for yourself, and </w:t>
+        <w:t xml:space="preserve">Create a username and password for </w:t>
+      </w:r>
+      <w:proofErr w:type="gramStart"/>
+      <w:r>
+        <w:t>yourself, and</w:t>
+      </w:r>
+      <w:proofErr w:type="gramEnd"/>
+      <w:r>
+        <w:t xml:space="preserve"> </w:t>
       </w:r>
       <w:r>
         <w:rPr>
@@ -321,13 +399,42 @@
       <w:r>
         <w:t>“</w:t>
       </w:r>
-      <w:r>
-        <w:t>WebGoat is a deliberately insecure web application maintained by OWASP designed to teach web application security lessons. In each lesson, users must demonstrate their understanding of a security issue by exploiting a real vulnerability in the WebGoat applications. For example, in one of the lessons the user must use SQL injection to steal fake credit card numbers. The application aims to provide a realistic teaching environment, providing users with hints and code to further explain the lesson.</w:t>
-      </w:r>
-      <w:r>
-        <w:t xml:space="preserve">” – WebGoat wiki at </w:t>
-      </w:r>
-      <w:hyperlink r:id="rId6" w:history="1">
+      <w:proofErr w:type="spellStart"/>
+      <w:r>
+        <w:t>WebGoat</w:t>
+      </w:r>
+      <w:proofErr w:type="spellEnd"/>
+      <w:r>
+        <w:t xml:space="preserve"> is a deliberately insecure web application maintained by OWASP designed to teach web application security lessons. In each lesson, users must demonstrate their understanding of a security issue by exploiting </w:t>
+      </w:r>
+      <w:proofErr w:type="gramStart"/>
+      <w:r>
+        <w:t>a real</w:t>
+      </w:r>
+      <w:proofErr w:type="gramEnd"/>
+      <w:r>
+        <w:t xml:space="preserve"> vulnerability in the </w:t>
+      </w:r>
+      <w:proofErr w:type="spellStart"/>
+      <w:r>
+        <w:t>WebGoat</w:t>
+      </w:r>
+      <w:proofErr w:type="spellEnd"/>
+      <w:r>
+        <w:t xml:space="preserve"> applications. For example, in one of the lessons the user must use SQL injection to steal fake credit card numbers. The application aims to provide a realistic teaching environment, providing users with hints and code to further explain the lesson.</w:t>
+      </w:r>
+      <w:r>
+        <w:t xml:space="preserve">” – </w:t>
+      </w:r>
+      <w:proofErr w:type="spellStart"/>
+      <w:r>
+        <w:t>WebGoat</w:t>
+      </w:r>
+      <w:proofErr w:type="spellEnd"/>
+      <w:r>
+        <w:t xml:space="preserve"> wiki at </w:t>
+      </w:r>
+      <w:hyperlink r:id="rId7" w:history="1">
         <w:r>
           <w:rPr>
             <w:rStyle w:val="Hyperlink"/>
@@ -344,10 +451,39 @@
         <w:t>On the left, click on the Introduction link.  It w</w:t>
       </w:r>
       <w:r>
-        <w:t xml:space="preserve">ill expand.  Click on and read the Webgoat lesson.  </w:t>
-      </w:r>
-      <w:r>
-        <w:t>WebWolf is also installed.  Please use your WebGoat username and password to log into WebWolf while completing that lesson.</w:t>
+        <w:t xml:space="preserve">ill expand.  Click on and read the </w:t>
+      </w:r>
+      <w:proofErr w:type="spellStart"/>
+      <w:r>
+        <w:t>Webgoat</w:t>
+      </w:r>
+      <w:proofErr w:type="spellEnd"/>
+      <w:r>
+        <w:t xml:space="preserve"> lesson.  </w:t>
+      </w:r>
+      <w:proofErr w:type="spellStart"/>
+      <w:r>
+        <w:t>WebWolf</w:t>
+      </w:r>
+      <w:proofErr w:type="spellEnd"/>
+      <w:r>
+        <w:t xml:space="preserve"> is also installed.  Please use your </w:t>
+      </w:r>
+      <w:proofErr w:type="spellStart"/>
+      <w:r>
+        <w:t>WebGoat</w:t>
+      </w:r>
+      <w:proofErr w:type="spellEnd"/>
+      <w:r>
+        <w:t xml:space="preserve"> username and password to log into </w:t>
+      </w:r>
+      <w:proofErr w:type="spellStart"/>
+      <w:r>
+        <w:t>WebWolf</w:t>
+      </w:r>
+      <w:proofErr w:type="spellEnd"/>
+      <w:r>
+        <w:t xml:space="preserve"> while completing that lesson.</w:t>
       </w:r>
     </w:p>
     <w:p>
@@ -363,29 +499,78 @@
           <w:u w:val="single"/>
         </w:rPr>
       </w:pPr>
-      <w:r>
+    </w:p>
+    <w:p>
+      <w:pPr>
         <w:rPr>
           <w:u w:val="single"/>
         </w:rPr>
+      </w:pPr>
+      <w:r>
+        <w:rPr>
+          <w:u w:val="single"/>
+        </w:rPr>
         <w:lastRenderedPageBreak/>
-        <w:t>Lessons in WebGoat</w:t>
-      </w:r>
+        <w:t xml:space="preserve">Lessons in </w:t>
+      </w:r>
+      <w:proofErr w:type="spellStart"/>
+      <w:r>
+        <w:rPr>
+          <w:u w:val="single"/>
+        </w:rPr>
+        <w:t>WebGoat</w:t>
+      </w:r>
+      <w:proofErr w:type="spellEnd"/>
     </w:p>
     <w:p>
       <w:r>
         <w:t xml:space="preserve">Start with </w:t>
       </w:r>
       <w:r>
-        <w:t xml:space="preserve">the General lesson.  </w:t>
-      </w:r>
-      <w:r>
-        <w:t xml:space="preserve">Everyone must complete all of the </w:t>
-      </w:r>
-      <w:r>
-        <w:t xml:space="preserve">following </w:t>
-      </w:r>
-      <w:r>
-        <w:t>lessons.</w:t>
+        <w:t xml:space="preserve">the </w:t>
+      </w:r>
+      <w:r>
+        <w:t xml:space="preserve">Introduction and </w:t>
+      </w:r>
+      <w:r>
+        <w:t>General lesson</w:t>
+      </w:r>
+      <w:r>
+        <w:t>s</w:t>
+      </w:r>
+      <w:r>
+        <w:t xml:space="preserve">.  </w:t>
+      </w:r>
+      <w:r>
+        <w:t xml:space="preserve">Everyone must complete </w:t>
+      </w:r>
+      <w:proofErr w:type="gramStart"/>
+      <w:r>
+        <w:t>all of</w:t>
+      </w:r>
+      <w:proofErr w:type="gramEnd"/>
+      <w:r>
+        <w:t xml:space="preserve"> the </w:t>
+      </w:r>
+      <w:r>
+        <w:t>following</w:t>
+      </w:r>
+      <w:r>
+        <w:t xml:space="preserve"> assignments within those lessons</w:t>
+      </w:r>
+      <w:r>
+        <w:t>.</w:t>
+      </w:r>
+      <w:r>
+        <w:t xml:space="preserve">  We will do most of </w:t>
+      </w:r>
+      <w:proofErr w:type="gramStart"/>
+      <w:r>
+        <w:t>these</w:t>
+      </w:r>
+      <w:proofErr w:type="gramEnd"/>
+      <w:r>
+        <w:t xml:space="preserve"> in class together.</w:t>
       </w:r>
     </w:p>
     <w:p>
@@ -396,15 +581,27 @@
           <w:numId w:val="4"/>
         </w:numPr>
       </w:pPr>
-      <w:r>
-        <w:rPr>
-          <w:b/>
-        </w:rPr>
-        <w:t>HTTP Basics</w:t>
-      </w:r>
-      <w:r>
-        <w:t xml:space="preserve"> (You probably want to do HTTP Proxies first, then this lesson second)</w:t>
-      </w:r>
+      <w:proofErr w:type="spellStart"/>
+      <w:r>
+        <w:rPr>
+          <w:b/>
+          <w:bCs/>
+        </w:rPr>
+        <w:t>Webgoat</w:t>
+      </w:r>
+      <w:proofErr w:type="spellEnd"/>
+      <w:r>
+        <w:t xml:space="preserve"> and </w:t>
+      </w:r>
+      <w:proofErr w:type="spellStart"/>
+      <w:r>
+        <w:rPr>
+          <w:b/>
+          <w:bCs/>
+        </w:rPr>
+        <w:t>Webwolf</w:t>
+      </w:r>
+      <w:proofErr w:type="spellEnd"/>
     </w:p>
     <w:p>
       <w:pPr>
@@ -418,19 +615,10 @@
         <w:rPr>
           <w:b/>
         </w:rPr>
-        <w:t>HTTP Proxies</w:t>
-      </w:r>
-      <w:r>
-        <w:t xml:space="preserve"> (Note, you may have to do this lesson first to complete the HTTP Basics lesson.  ZAP is already installed on your Kali Linux machine</w:t>
-      </w:r>
-      <w:r>
-        <w:t xml:space="preserve">, so follow the directions to hook it up to </w:t>
-      </w:r>
-      <w:r>
-        <w:t>your web browser</w:t>
-      </w:r>
-      <w:r>
-        <w:t>.)</w:t>
+        <w:t>HTTP Basics</w:t>
+      </w:r>
+      <w:r>
+        <w:t xml:space="preserve"> (You probably want to do HTTP Proxies first, then this lesson second)</w:t>
       </w:r>
     </w:p>
     <w:p>
@@ -440,6 +628,33 @@
           <w:ilvl w:val="0"/>
           <w:numId w:val="4"/>
         </w:numPr>
+      </w:pPr>
+      <w:r>
+        <w:rPr>
+          <w:b/>
+        </w:rPr>
+        <w:t>HTTP Proxies</w:t>
+      </w:r>
+      <w:r>
+        <w:t xml:space="preserve"> (Note, you may have to do this lesson first to complete the HTTP Basics lesson.  ZAP is already installed on your Kali Linux machine</w:t>
+      </w:r>
+      <w:r>
+        <w:t xml:space="preserve">, so follow the directions to hook it up to </w:t>
+      </w:r>
+      <w:r>
+        <w:t>your web browser</w:t>
+      </w:r>
+      <w:r>
+        <w:t>.)</w:t>
+      </w:r>
+    </w:p>
+    <w:p>
+      <w:pPr>
+        <w:pStyle w:val="ListParagraph"/>
+        <w:numPr>
+          <w:ilvl w:val="0"/>
+          <w:numId w:val="4"/>
+        </w:numPr>
         <w:rPr>
           <w:b/>
         </w:rPr>
@@ -473,13 +688,37 @@
         <w:t>assignments</w:t>
       </w:r>
       <w:r>
-        <w:t xml:space="preserve"> in WebGoat.  Lessons are the links on the left-hand menu.  Assignments are usually numbered in red and require you to solve the puzzle.  There are </w:t>
+        <w:t xml:space="preserve"> </w:t>
+      </w:r>
+      <w:proofErr w:type="gramStart"/>
+      <w:r>
+        <w:t>in</w:t>
+      </w:r>
+      <w:proofErr w:type="gramEnd"/>
+      <w:r>
+        <w:t xml:space="preserve"> </w:t>
+      </w:r>
+      <w:proofErr w:type="spellStart"/>
+      <w:r>
+        <w:t>WebGoat</w:t>
+      </w:r>
+      <w:proofErr w:type="spellEnd"/>
+      <w:r>
+        <w:t xml:space="preserve">.  Lessons are the links on the left-hand menu.  Assignments are usually numbered in red and require you to solve the puzzle.  There are </w:t>
       </w:r>
       <w:r>
         <w:t>90</w:t>
       </w:r>
       <w:r>
-        <w:t xml:space="preserve"> total assignments in this version of WebGoat.  You can see how many lessons are completed by clicking on the report card icon in the upper right:</w:t>
+        <w:t xml:space="preserve"> total assignments in this version of </w:t>
+      </w:r>
+      <w:proofErr w:type="spellStart"/>
+      <w:r>
+        <w:t>WebGoat</w:t>
+      </w:r>
+      <w:proofErr w:type="spellEnd"/>
+      <w:r>
+        <w:t>.  You can see how many lessons are completed by clicking on the report card icon in the upper right:</w:t>
       </w:r>
     </w:p>
     <w:p>
@@ -505,7 +744,7 @@
                     </pic:cNvPicPr>
                   </pic:nvPicPr>
                   <pic:blipFill>
-                    <a:blip r:embed="rId7">
+                    <a:blip r:embed="rId8">
                       <a:extLst>
                         <a:ext uri="{28A0092B-C50C-407E-A947-70E740481C1C}">
                           <a14:useLocalDpi xmlns:a14="http://schemas.microsoft.com/office/drawing/2010/main" val="0"/>
@@ -542,7 +781,29 @@
         <w:t>At the top of the report card will be a summary of what you have completed</w:t>
       </w:r>
       <w:r>
-        <w:t>.  However, in previous versions of WebGoat, the scorecard was sometimes buggy.  To prove that you have completed a lesson, you’ll want to take screenshots.</w:t>
+        <w:t xml:space="preserve">.  However, in previous versions of </w:t>
+      </w:r>
+      <w:proofErr w:type="spellStart"/>
+      <w:r>
+        <w:t>WebGoat</w:t>
+      </w:r>
+      <w:proofErr w:type="spellEnd"/>
+      <w:r>
+        <w:t>, the scorecard was sometimes buggy.  To prove that you have completed a lesson, you’ll want to take screenshots</w:t>
+      </w:r>
+      <w:r>
+        <w:t xml:space="preserve"> of the </w:t>
+      </w:r>
+      <w:proofErr w:type="gramStart"/>
+      <w:r>
+        <w:t>lesson</w:t>
+      </w:r>
+      <w:proofErr w:type="gramEnd"/>
+      <w:r>
+        <w:t xml:space="preserve"> completed message</w:t>
+      </w:r>
+      <w:r>
+        <w:t>.</w:t>
       </w:r>
     </w:p>
     <w:p>
@@ -560,7 +821,34 @@
     </w:p>
     <w:p>
       <w:r>
-        <w:t xml:space="preserve">The scorecard is broken up into lessons and individual assignments (red numbers) within the lessons.  </w:t>
+        <w:t xml:space="preserve">The scorecard is </w:t>
+      </w:r>
+      <w:proofErr w:type="gramStart"/>
+      <w:r>
+        <w:t>broken up</w:t>
+      </w:r>
+      <w:proofErr w:type="gramEnd"/>
+      <w:r>
+        <w:t xml:space="preserve"> into lessons and individual assignments (red numbers) within the lessons.  </w:t>
+      </w:r>
+      <w:r>
+        <w:t xml:space="preserve">Not counting the 7 assignments in </w:t>
+      </w:r>
+      <w:proofErr w:type="spellStart"/>
+      <w:r>
+        <w:t>Webgoat</w:t>
+      </w:r>
+      <w:proofErr w:type="spellEnd"/>
+      <w:r>
+        <w:t xml:space="preserve">, </w:t>
+      </w:r>
+      <w:proofErr w:type="spellStart"/>
+      <w:r>
+        <w:t>Webwolf</w:t>
+      </w:r>
+      <w:proofErr w:type="spellEnd"/>
+      <w:r>
+        <w:t>, HTTP Basics, HTTP Proxies, and Developer Tools, each group needs to complete the following number of assignments:</w:t>
       </w:r>
     </w:p>
     <w:p>
@@ -580,7 +868,22 @@
         </w:rPr>
       </w:pPr>
       <w:r>
-        <w:t>Completing at least 70% of the assignments is an A</w:t>
+        <w:t xml:space="preserve">Completing </w:t>
+      </w:r>
+      <w:r>
+        <w:t>54</w:t>
+      </w:r>
+      <w:r>
+        <w:t xml:space="preserve"> of the assignments is a</w:t>
+      </w:r>
+      <w:r>
+        <w:t xml:space="preserve"> middle</w:t>
+      </w:r>
+      <w:r>
+        <w:t xml:space="preserve"> A</w:t>
+      </w:r>
+      <w:r>
+        <w:t xml:space="preserve"> (95%)</w:t>
       </w:r>
     </w:p>
     <w:p>
@@ -595,13 +898,22 @@
         </w:rPr>
       </w:pPr>
       <w:r>
-        <w:t xml:space="preserve">Completing at least </w:t>
-      </w:r>
-      <w:r>
-        <w:t>61</w:t>
-      </w:r>
-      <w:r>
-        <w:t>% of the assignments is a B</w:t>
+        <w:t xml:space="preserve">Completing </w:t>
+      </w:r>
+      <w:r>
+        <w:t>45</w:t>
+      </w:r>
+      <w:r>
+        <w:t xml:space="preserve"> of the assignments is a</w:t>
+      </w:r>
+      <w:r>
+        <w:t xml:space="preserve"> middle</w:t>
+      </w:r>
+      <w:r>
+        <w:t xml:space="preserve"> B</w:t>
+      </w:r>
+      <w:r>
+        <w:t xml:space="preserve"> (85%)</w:t>
       </w:r>
     </w:p>
     <w:p>
@@ -616,13 +928,35 @@
         </w:rPr>
       </w:pPr>
       <w:r>
-        <w:t>Completing at least 5</w:t>
-      </w:r>
-      <w:r>
-        <w:t>2</w:t>
-      </w:r>
-      <w:r>
-        <w:t>% of the assignments is a C</w:t>
+        <w:t xml:space="preserve">Completing </w:t>
+      </w:r>
+      <w:r>
+        <w:t>36</w:t>
+      </w:r>
+      <w:r>
+        <w:t xml:space="preserve"> of the assignments is a</w:t>
+      </w:r>
+      <w:r>
+        <w:t xml:space="preserve"> middle </w:t>
+      </w:r>
+      <w:r>
+        <w:t xml:space="preserve"> C</w:t>
+      </w:r>
+      <w:r>
+        <w:t xml:space="preserve"> (75%)</w:t>
+      </w:r>
+    </w:p>
+    <w:p>
+      <w:pPr>
+        <w:rPr>
+          <w:bCs/>
+        </w:rPr>
+      </w:pPr>
+      <w:r>
+        <w:rPr>
+          <w:bCs/>
+        </w:rPr>
+        <w:t>For groups of 2:</w:t>
       </w:r>
     </w:p>
     <w:p>
@@ -637,20 +971,7 @@
         </w:rPr>
       </w:pPr>
       <w:r>
-        <w:t>Completing at least 40% of the assignments is a D</w:t>
-      </w:r>
-    </w:p>
-    <w:p>
-      <w:pPr>
-        <w:rPr>
-          <w:bCs/>
-        </w:rPr>
-      </w:pPr>
-      <w:r>
-        <w:rPr>
-          <w:bCs/>
-        </w:rPr>
-        <w:t>For groups of 2:</w:t>
+        <w:t>Completing 36 of the assignments is a middle A (95%)</w:t>
       </w:r>
     </w:p>
     <w:p>
@@ -658,17 +979,14 @@
         <w:pStyle w:val="ListParagraph"/>
         <w:numPr>
           <w:ilvl w:val="0"/>
-          <w:numId w:val="9"/>
+          <w:numId w:val="8"/>
         </w:numPr>
         <w:rPr>
-          <w:bCs/>
-        </w:rPr>
-      </w:pPr>
-      <w:r>
-        <w:rPr>
-          <w:bCs/>
-        </w:rPr>
-        <w:t>Completing at least 50% of the assignments is an A</w:t>
+          <w:b/>
+        </w:rPr>
+      </w:pPr>
+      <w:r>
+        <w:t>Completing 30 of the assignments is a middle B (85%)</w:t>
       </w:r>
     </w:p>
     <w:p>
@@ -676,63 +994,42 @@
         <w:pStyle w:val="ListParagraph"/>
         <w:numPr>
           <w:ilvl w:val="0"/>
-          <w:numId w:val="9"/>
+          <w:numId w:val="8"/>
         </w:numPr>
         <w:rPr>
-          <w:bCs/>
-        </w:rPr>
-      </w:pPr>
-      <w:r>
-        <w:rPr>
-          <w:bCs/>
-        </w:rPr>
-        <w:t>Completing at least 44% of the assignments is a B</w:t>
-      </w:r>
-    </w:p>
-    <w:p>
-      <w:pPr>
-        <w:pStyle w:val="ListParagraph"/>
-        <w:numPr>
-          <w:ilvl w:val="0"/>
-          <w:numId w:val="9"/>
-        </w:numPr>
-        <w:rPr>
-          <w:bCs/>
-        </w:rPr>
-      </w:pPr>
-      <w:r>
-        <w:rPr>
-          <w:bCs/>
-        </w:rPr>
-        <w:t>Completing at least 38% of the assignments is a C</w:t>
-      </w:r>
-    </w:p>
-    <w:p>
-      <w:pPr>
-        <w:pStyle w:val="ListParagraph"/>
-        <w:numPr>
-          <w:ilvl w:val="0"/>
-          <w:numId w:val="9"/>
-        </w:numPr>
-        <w:rPr>
-          <w:bCs/>
-        </w:rPr>
-      </w:pPr>
-      <w:r>
-        <w:rPr>
-          <w:bCs/>
-        </w:rPr>
-        <w:t>Completing at least 30% of the assignments is a D</w:t>
-      </w:r>
-    </w:p>
-    <w:p>
-      <w:r>
-        <w:t>Yes, the General and Introduction lesson assignments count towards this number.  However, only unique assignments completed count towards the total.  So if Alice finishes the CIA Triad assignment and Bob completes the same assignment, that is only 1 unique assignment completed.</w:t>
-      </w:r>
-    </w:p>
-    <w:p>
-      <w:r>
-        <w:t>There are a few assignments that are definitely easier than other assignments.  Some assignments don’t make much sense for this class (such as the assignment embedded in the lesson “Writing new lesson”).</w:t>
+          <w:b/>
+        </w:rPr>
+      </w:pPr>
+      <w:r>
+        <w:t>Completing 24 of the assignments is a middle  C (75%)</w:t>
+      </w:r>
+    </w:p>
+    <w:p>
+      <w:r>
+        <w:t>Note that</w:t>
+      </w:r>
+      <w:r>
+        <w:t xml:space="preserve"> only unique assignments completed count towards the total.  So</w:t>
+      </w:r>
+      <w:r>
+        <w:t>,</w:t>
+      </w:r>
+      <w:r>
+        <w:t xml:space="preserve"> if Alice finishes the CIA Triad assignment and Bob completes the same assignment, that is only 1 unique assignment completed.</w:t>
+      </w:r>
+    </w:p>
+    <w:p>
+      <w:r>
+        <w:lastRenderedPageBreak/>
+        <w:t xml:space="preserve">There are a few assignments that are </w:t>
+      </w:r>
+      <w:proofErr w:type="gramStart"/>
+      <w:r>
+        <w:t>definitely easier</w:t>
+      </w:r>
+      <w:proofErr w:type="gramEnd"/>
+      <w:r>
+        <w:t xml:space="preserve"> than other assignments.  Some assignments don’t make much sense for this class (such as the assignment embedded in the lesson “Writing new lesson”).</w:t>
       </w:r>
     </w:p>
     <w:p>
@@ -745,13 +1042,20 @@
         <w:rPr>
           <w:u w:val="single"/>
         </w:rPr>
-        <w:lastRenderedPageBreak/>
         <w:t>If you are stuck</w:t>
       </w:r>
     </w:p>
     <w:p>
       <w:r>
-        <w:t>You have a couple of options.  Sometimes there is a “hints” button you can click at the top of the assignment in webgoat for hints.  Other times, you may want to check out the OWASP blog</w:t>
+        <w:t xml:space="preserve">You have a couple of options.  Sometimes there is a “hints” button you can click at the top of the assignment in </w:t>
+      </w:r>
+      <w:proofErr w:type="spellStart"/>
+      <w:r>
+        <w:t>webgoat</w:t>
+      </w:r>
+      <w:proofErr w:type="spellEnd"/>
+      <w:r>
+        <w:t xml:space="preserve"> for hints.  Other times, you may want to check out the OWASP blog</w:t>
       </w:r>
       <w:r>
         <w:t xml:space="preserve"> for tips</w:t>
@@ -759,7 +1063,7 @@
       <w:r>
         <w:t xml:space="preserve">: </w:t>
       </w:r>
-      <w:hyperlink r:id="rId8" w:history="1">
+      <w:hyperlink r:id="rId9" w:history="1">
         <w:r>
           <w:rPr>
             <w:rStyle w:val="Hyperlink"/>
@@ -772,22 +1076,65 @@
       </w:r>
     </w:p>
     <w:p>
+      <w:r>
+        <w:t xml:space="preserve">There are also walkthroughs on </w:t>
+      </w:r>
+      <w:proofErr w:type="spellStart"/>
+      <w:r>
+        <w:t>youtube</w:t>
+      </w:r>
+      <w:proofErr w:type="spellEnd"/>
+      <w:r>
+        <w:t xml:space="preserve">.  Make sure the version of </w:t>
+      </w:r>
+      <w:proofErr w:type="spellStart"/>
+      <w:r>
+        <w:t>webgoat</w:t>
+      </w:r>
+      <w:proofErr w:type="spellEnd"/>
+      <w:r>
+        <w:t xml:space="preserve"> looks close to your own.  (</w:t>
+      </w:r>
+      <w:proofErr w:type="spellStart"/>
+      <w:r>
+        <w:t>Webgoat</w:t>
+      </w:r>
+      <w:proofErr w:type="spellEnd"/>
+      <w:r>
+        <w:t xml:space="preserve"> has been around for a long time, and older versions were very different.)</w:t>
+      </w:r>
+    </w:p>
+    <w:p>
+      <w:r>
+        <w:t xml:space="preserve">The professor will give advice on </w:t>
+      </w:r>
+      <w:proofErr w:type="gramStart"/>
+      <w:r>
+        <w:t>particular lessons</w:t>
+      </w:r>
+      <w:proofErr w:type="gramEnd"/>
+      <w:r>
+        <w:t xml:space="preserve"> you may want to avoid and other </w:t>
+      </w:r>
+      <w:proofErr w:type="gramStart"/>
+      <w:r>
+        <w:t>lesson-specific</w:t>
+      </w:r>
+      <w:proofErr w:type="gramEnd"/>
+      <w:r>
+        <w:t xml:space="preserve"> hints.</w:t>
+      </w:r>
+    </w:p>
+    <w:p>
       <w:pPr>
         <w:rPr>
           <w:u w:val="single"/>
         </w:rPr>
       </w:pPr>
-    </w:p>
-    <w:p>
-      <w:pPr>
+      <w:r>
         <w:rPr>
           <w:u w:val="single"/>
         </w:rPr>
-      </w:pPr>
-      <w:r>
-        <w:rPr>
-          <w:u w:val="single"/>
-        </w:rPr>
         <w:t>The deliverable</w:t>
       </w:r>
     </w:p>
@@ -799,7 +1146,15 @@
         <w:t xml:space="preserve">2 </w:t>
       </w:r>
       <w:r>
-        <w:t>parts to the deliverable.</w:t>
+        <w:t xml:space="preserve">parts to the </w:t>
+      </w:r>
+      <w:proofErr w:type="gramStart"/>
+      <w:r>
+        <w:t>deliverable</w:t>
+      </w:r>
+      <w:proofErr w:type="gramEnd"/>
+      <w:r>
+        <w:t>.</w:t>
       </w:r>
     </w:p>
     <w:p>
@@ -884,12 +1239,44 @@
         <w:t xml:space="preserve">: </w:t>
       </w:r>
       <w:r>
-        <w:t>Create a table listing the lessons completed and who completed them.  At the bottom of the table, state the total number of lessons completed by each group member.  (Note: It might be tempting to copy/paste the webgoat report card here.  Unfortunately, the report card can be buggy in some lessons and not indicate things were solved when they were actually solved in a minority of cases.)</w:t>
-      </w:r>
-    </w:p>
-    <w:p>
-      <w:r>
-        <w:t xml:space="preserve">Your deliverable should be </w:t>
+        <w:t xml:space="preserve">Create a table listing the </w:t>
+      </w:r>
+      <w:proofErr w:type="gramStart"/>
+      <w:r>
+        <w:t>lessons completed</w:t>
+      </w:r>
+      <w:proofErr w:type="gramEnd"/>
+      <w:r>
+        <w:t xml:space="preserve"> and who completed them.  At the bottom of the table, state the total number of lessons completed by each group member.  (Note: It might be tempting to copy/paste the </w:t>
+      </w:r>
+      <w:proofErr w:type="spellStart"/>
+      <w:r>
+        <w:t>webgoat</w:t>
+      </w:r>
+      <w:proofErr w:type="spellEnd"/>
+      <w:r>
+        <w:t xml:space="preserve"> report card here.  Unfortunately, the report card can be buggy in some lessons and not indicate things were solved when they were </w:t>
+      </w:r>
+      <w:proofErr w:type="gramStart"/>
+      <w:r>
+        <w:t>actually solved</w:t>
+      </w:r>
+      <w:proofErr w:type="gramEnd"/>
+      <w:r>
+        <w:t xml:space="preserve"> in a minority of cases.)</w:t>
+      </w:r>
+    </w:p>
+    <w:p>
+      <w:r>
+        <w:t xml:space="preserve">Your </w:t>
+      </w:r>
+      <w:proofErr w:type="gramStart"/>
+      <w:r>
+        <w:t>deliverable</w:t>
+      </w:r>
+      <w:proofErr w:type="gramEnd"/>
+      <w:r>
+        <w:t xml:space="preserve"> should be </w:t>
       </w:r>
       <w:r>
         <w:t>in your team google folder</w:t>
@@ -949,7 +1336,18 @@
         </w:numPr>
       </w:pPr>
       <w:r>
-        <w:t>I do not have all the answers.  (I know, I look like I do…)</w:t>
+        <w:t>This i</w:t>
+      </w:r>
+      <w:r>
+        <w:t xml:space="preserve">s the newest version of </w:t>
+      </w:r>
+      <w:proofErr w:type="spellStart"/>
+      <w:r>
+        <w:t>Webgoat</w:t>
+      </w:r>
+      <w:proofErr w:type="spellEnd"/>
+      <w:r>
+        <w:t xml:space="preserve"> being tested on you.  Expect some bugs.</w:t>
       </w:r>
     </w:p>
     <w:p>
@@ -961,19 +1359,10 @@
         </w:numPr>
       </w:pPr>
       <w:r>
-        <w:t>This i</w:t>
-      </w:r>
-      <w:r>
-        <w:t>s the newest version of Webgoat</w:t>
-      </w:r>
-      <w:r>
-        <w:t xml:space="preserve"> being tested on you</w:t>
-      </w:r>
-      <w:r>
-        <w:t xml:space="preserve"> (version 8)</w:t>
-      </w:r>
-      <w:r>
-        <w:t>.  Expect some bugs.</w:t>
+        <w:t>I’m expecting things to sometimes be difficult, even with the hints and solution videos available.  Sometimes the difficulty will be in getting things set up.  Other times it might be in figuring out what you should be watching or modifying.</w:t>
+      </w:r>
+      <w:r>
+        <w:t xml:space="preserve">  Sometimes a new term will come up that you need to look up.</w:t>
       </w:r>
     </w:p>
     <w:p>
@@ -985,10 +1374,7 @@
         </w:numPr>
       </w:pPr>
       <w:r>
-        <w:t>I’m expecting things to sometimes be difficult, even with the hints and solution videos available.  Sometimes the difficulty will be in getting things set up.  Other times it might be in figuring out what you should be watching or modifying.</w:t>
-      </w:r>
-      <w:r>
-        <w:t xml:space="preserve">  Sometimes a new term will come up that you need to look up.</w:t>
+        <w:t>If you don’t know what something is, Google it to find out!</w:t>
       </w:r>
     </w:p>
     <w:p>
@@ -1000,7 +1386,39 @@
         </w:numPr>
       </w:pPr>
       <w:r>
-        <w:t>If you don’t know what something is, Google it to find out!</w:t>
+        <w:t xml:space="preserve">I expect you to have to use Google to figure out </w:t>
+      </w:r>
+      <w:r>
+        <w:t xml:space="preserve">some </w:t>
+      </w:r>
+      <w:r>
+        <w:t xml:space="preserve">features of </w:t>
+      </w:r>
+      <w:r>
+        <w:t>ZAP</w:t>
+      </w:r>
+      <w:r>
+        <w:t>/Burp</w:t>
+      </w:r>
+      <w:r>
+        <w:t xml:space="preserve">, </w:t>
+      </w:r>
+      <w:proofErr w:type="spellStart"/>
+      <w:r>
+        <w:t>wireshark</w:t>
+      </w:r>
+      <w:proofErr w:type="spellEnd"/>
+      <w:r>
+        <w:t xml:space="preserve">, </w:t>
+      </w:r>
+      <w:r>
+        <w:t>helpful encoding/decoding tools/websites</w:t>
+      </w:r>
+      <w:r>
+        <w:t>, etc</w:t>
+      </w:r>
+      <w:r>
+        <w:t>.</w:t>
       </w:r>
     </w:p>
     <w:p>
@@ -1012,31 +1430,11 @@
         </w:numPr>
       </w:pPr>
       <w:r>
-        <w:t xml:space="preserve">I expect you to have to use Google to figure out </w:t>
-      </w:r>
-      <w:r>
-        <w:t xml:space="preserve">some </w:t>
-      </w:r>
-      <w:r>
-        <w:t xml:space="preserve">features of </w:t>
-      </w:r>
-      <w:r>
-        <w:t>ZAP</w:t>
-      </w:r>
-      <w:r>
-        <w:t>/Burp</w:t>
-      </w:r>
-      <w:r>
-        <w:t xml:space="preserve">, wireshark, </w:t>
-      </w:r>
-      <w:r>
-        <w:t>helpful encoding/decoding tools/websites</w:t>
-      </w:r>
-      <w:r>
-        <w:t>, etc</w:t>
-      </w:r>
-      <w:r>
-        <w:t>.</w:t>
+        <w:lastRenderedPageBreak/>
+        <w:t xml:space="preserve">I know other walkthroughs exist on the Internet.  </w:t>
+      </w:r>
+      <w:r>
+        <w:t>It’s ok to learn from those.  Please cite your source in the paragraph by providing the link to the help.  (There is no penalty for this.)</w:t>
       </w:r>
     </w:p>
     <w:p>
@@ -1048,7 +1446,15 @@
         </w:numPr>
       </w:pPr>
       <w:r>
-        <w:t>I know other walkthroughs exist on the Internet.  If you use another source, cite it!</w:t>
+        <w:t xml:space="preserve">Make sure you are taking the time to learn.  If your paragraphs don’t convince </w:t>
+      </w:r>
+      <w:proofErr w:type="gramStart"/>
+      <w:r>
+        <w:t>me</w:t>
+      </w:r>
+      <w:proofErr w:type="gramEnd"/>
+      <w:r>
+        <w:t xml:space="preserve"> you really understand what’s going on, I will award less points.</w:t>
       </w:r>
     </w:p>
     <w:p>
@@ -1060,7 +1466,37 @@
         </w:numPr>
       </w:pPr>
       <w:r>
-        <w:t>Make sure you are taking the time to learn.  If your paragraphs don’t convince me you really understand what’s going on, I will award less points.</w:t>
+        <w:t xml:space="preserve">Doing some things in the “Challenges” lesson may earn you extra </w:t>
+      </w:r>
+      <w:proofErr w:type="gramStart"/>
+      <w:r>
+        <w:t>credit, but</w:t>
+      </w:r>
+      <w:proofErr w:type="gramEnd"/>
+      <w:r>
+        <w:t xml:space="preserve"> be careful!  (E.g. some students have accidentally reset the </w:t>
+      </w:r>
+      <w:proofErr w:type="spellStart"/>
+      <w:r>
+        <w:t>WebGoat</w:t>
+      </w:r>
+      <w:proofErr w:type="spellEnd"/>
+      <w:r>
+        <w:t xml:space="preserve"> VM </w:t>
+      </w:r>
+      <w:r>
+        <w:t xml:space="preserve">in the past </w:t>
+      </w:r>
+      <w:r>
+        <w:t xml:space="preserve">by doing some things, so take a working VM snapshot of the machine before you play </w:t>
+      </w:r>
+      <w:proofErr w:type="gramStart"/>
+      <w:r>
+        <w:t>around in</w:t>
+      </w:r>
+      <w:proofErr w:type="gramEnd"/>
+      <w:r>
+        <w:t xml:space="preserve"> here.)</w:t>
       </w:r>
     </w:p>
     <w:p>
@@ -1072,14 +1508,7 @@
         </w:numPr>
       </w:pPr>
       <w:r>
-        <w:lastRenderedPageBreak/>
-        <w:t xml:space="preserve">Doing some things in the “Challenges” lesson may earn you extra credit, but be careful!  (E.g. some students have accidentally reset the WebGoat VM </w:t>
-      </w:r>
-      <w:r>
-        <w:t xml:space="preserve">in the past </w:t>
-      </w:r>
-      <w:r>
-        <w:t>by doing some things, so take a working VM snapshot of the machine before you play around in here.)</w:t>
+        <w:t>I don’t expect you to become masters of this material.  Instead, the point of this project is to expose you to classes of web problems at an introductory level by doing things.  This knowledge will be useful later in the class.</w:t>
       </w:r>
     </w:p>
     <w:sectPr>
